--- a/Questions (Word docs)/AQA A-Level Questions/Technical Principles/Topic A3/3.1.3_metal_enhancement.docx
+++ b/Questions (Word docs)/AQA A-Level Questions/Technical Principles/Topic A3/3.1.3_metal_enhancement.docx
@@ -128,9 +128,8 @@
           <w:b/>
           <w:sz w:val="96"/>
           <w:szCs w:val="96"/>
-          <w:highlight w:val="yellow"/>
-        </w:rPr>
-        <w:t>Woods</w:t>
+        </w:rPr>
+        <w:t>Metal enhancement</w:t>
       </w:r>
     </w:p>
     <w:p>
@@ -692,14 +691,14 @@
           <w:sz w:val="28"/>
           <w:szCs w:val="28"/>
         </w:rPr>
-        <w:t xml:space="preserve"> XX</w:t>
-      </w:r>
-      <w:r>
-        <w:rPr>
-          <w:sz w:val="28"/>
-          <w:szCs w:val="28"/>
-        </w:rPr>
-        <w:t>?</w:t>
+        <w:t xml:space="preserve"> </w:t>
+      </w:r>
+      <w:r>
+        <w:rPr>
+          <w:sz w:val="28"/>
+          <w:szCs w:val="28"/>
+        </w:rPr>
+        <w:t>What is the primary purpose of case hardening?</w:t>
       </w:r>
     </w:p>
     <w:p>
@@ -746,7 +745,7 @@
           <w:sz w:val="28"/>
           <w:szCs w:val="28"/>
         </w:rPr>
-        <w:t>X</w:t>
+        <w:t>To soften the entire metal component</w:t>
       </w:r>
     </w:p>
     <w:p>
@@ -793,7 +792,7 @@
           <w:sz w:val="28"/>
           <w:szCs w:val="28"/>
         </w:rPr>
-        <w:t>X</w:t>
+        <w:t>To create a hard, wear-resistant surface</w:t>
       </w:r>
     </w:p>
     <w:p>
@@ -840,7 +839,7 @@
           <w:sz w:val="28"/>
           <w:szCs w:val="28"/>
         </w:rPr>
-        <w:t>X</w:t>
+        <w:t>To increase electrical conductivity</w:t>
       </w:r>
     </w:p>
     <w:p>
@@ -905,14 +904,14 @@
           <w:sz w:val="28"/>
           <w:szCs w:val="28"/>
         </w:rPr>
-        <w:t xml:space="preserve"> XX</w:t>
-      </w:r>
-      <w:r>
-        <w:rPr>
-          <w:sz w:val="28"/>
-          <w:szCs w:val="28"/>
-        </w:rPr>
-        <w:t>?</w:t>
+        <w:t xml:space="preserve"> </w:t>
+      </w:r>
+      <w:r>
+        <w:rPr>
+          <w:sz w:val="28"/>
+          <w:szCs w:val="28"/>
+        </w:rPr>
+        <w:t>What is the key outcome of tempering after hardening a metal?</w:t>
       </w:r>
     </w:p>
     <w:p>
@@ -959,7 +958,7 @@
           <w:sz w:val="28"/>
           <w:szCs w:val="28"/>
         </w:rPr>
-        <w:t>X</w:t>
+        <w:t>Reduced brittleness and improved toughness</w:t>
       </w:r>
     </w:p>
     <w:p>
@@ -1006,7 +1005,7 @@
           <w:sz w:val="28"/>
           <w:szCs w:val="28"/>
         </w:rPr>
-        <w:t>X</w:t>
+        <w:t>Increased brittleness</w:t>
       </w:r>
     </w:p>
     <w:p>
@@ -1053,8 +1052,17 @@
           <w:sz w:val="28"/>
           <w:szCs w:val="28"/>
         </w:rPr>
-        <w:t>X</w:t>
-      </w:r>
+        <w:t>Enhanced magnetic properties</w:t>
+      </w:r>
+    </w:p>
+    <w:p>
+      <w:pPr>
+        <w:rPr>
+          <w:b/>
+          <w:sz w:val="28"/>
+          <w:szCs w:val="28"/>
+        </w:rPr>
+      </w:pPr>
     </w:p>
     <w:p>
       <w:pPr>
@@ -1110,14 +1118,14 @@
           <w:sz w:val="28"/>
           <w:szCs w:val="28"/>
         </w:rPr>
-        <w:t xml:space="preserve"> XX</w:t>
-      </w:r>
-      <w:r>
-        <w:rPr>
-          <w:sz w:val="28"/>
-          <w:szCs w:val="28"/>
-        </w:rPr>
-        <w:t>?</w:t>
+        <w:t xml:space="preserve"> </w:t>
+      </w:r>
+      <w:r>
+        <w:rPr>
+          <w:sz w:val="28"/>
+          <w:szCs w:val="28"/>
+        </w:rPr>
+        <w:t>Which process involves reheating hardened steel to a specific temperature and then cooling it slowly?</w:t>
       </w:r>
     </w:p>
     <w:p>
@@ -1164,7 +1172,7 @@
           <w:sz w:val="28"/>
           <w:szCs w:val="28"/>
         </w:rPr>
-        <w:t>X</w:t>
+        <w:t>Case hardening</w:t>
       </w:r>
     </w:p>
     <w:p>
@@ -1211,7 +1219,7 @@
           <w:sz w:val="28"/>
           <w:szCs w:val="28"/>
         </w:rPr>
-        <w:t>X</w:t>
+        <w:t>Tempering</w:t>
       </w:r>
     </w:p>
     <w:p>
@@ -1258,8 +1266,17 @@
           <w:sz w:val="28"/>
           <w:szCs w:val="28"/>
         </w:rPr>
-        <w:t>X</w:t>
-      </w:r>
+        <w:t>Quenching</w:t>
+      </w:r>
+    </w:p>
+    <w:p>
+      <w:pPr>
+        <w:rPr>
+          <w:b/>
+          <w:sz w:val="28"/>
+          <w:szCs w:val="28"/>
+        </w:rPr>
+      </w:pPr>
     </w:p>
     <w:p>
       <w:pPr>
@@ -1315,15 +1332,24 @@
           <w:sz w:val="28"/>
           <w:szCs w:val="28"/>
         </w:rPr>
-        <w:t xml:space="preserve"> XX</w:t>
-      </w:r>
-      <w:r>
-        <w:rPr>
-          <w:sz w:val="28"/>
-          <w:szCs w:val="28"/>
-        </w:rPr>
-        <w:t>?</w:t>
-      </w:r>
+        <w:t xml:space="preserve"> </w:t>
+      </w:r>
+      <w:r>
+        <w:rPr>
+          <w:sz w:val="28"/>
+          <w:szCs w:val="28"/>
+        </w:rPr>
+        <w:t xml:space="preserve">Case hardening is commonly used for which type of </w:t>
+      </w:r>
+      <w:proofErr w:type="gramStart"/>
+      <w:r>
+        <w:rPr>
+          <w:sz w:val="28"/>
+          <w:szCs w:val="28"/>
+        </w:rPr>
+        <w:t>components?</w:t>
+      </w:r>
+      <w:proofErr w:type="gramEnd"/>
     </w:p>
     <w:p>
       <w:pPr>
@@ -1342,6 +1368,7 @@
           <w:szCs w:val="28"/>
         </w:rPr>
       </w:pPr>
+      <w:proofErr w:type="gramStart"/>
       <w:r>
         <w:rPr>
           <w:b/>
@@ -1350,6 +1377,7 @@
         </w:rPr>
         <w:t>A</w:t>
       </w:r>
+      <w:proofErr w:type="gramEnd"/>
       <w:r>
         <w:rPr>
           <w:sz w:val="28"/>
@@ -1369,7 +1397,7 @@
           <w:sz w:val="28"/>
           <w:szCs w:val="28"/>
         </w:rPr>
-        <w:t>X</w:t>
+        <w:t>Electrical wiring</w:t>
       </w:r>
     </w:p>
     <w:p>
@@ -1416,7 +1444,7 @@
           <w:sz w:val="28"/>
           <w:szCs w:val="28"/>
         </w:rPr>
-        <w:t>X</w:t>
+        <w:t>Decorative metal artwork</w:t>
       </w:r>
     </w:p>
     <w:p>
@@ -1463,7 +1491,7 @@
           <w:sz w:val="28"/>
           <w:szCs w:val="28"/>
         </w:rPr>
-        <w:t>X</w:t>
+        <w:t xml:space="preserve">Gear teeth or engine parts </w:t>
       </w:r>
     </w:p>
     <w:p>
@@ -1481,15 +1509,6 @@
           <w:sz w:val="28"/>
           <w:szCs w:val="28"/>
           <w:u w:val="single"/>
-        </w:rPr>
-      </w:pPr>
-    </w:p>
-    <w:p>
-      <w:pPr>
-        <w:rPr>
-          <w:b/>
-          <w:sz w:val="28"/>
-          <w:szCs w:val="28"/>
         </w:rPr>
       </w:pPr>
     </w:p>
@@ -1504,13 +1523,157 @@
         </w:pBdr>
         <w:shd w:val="clear" w:color="auto" w:fill="FFFFFF"/>
         <w:rPr>
-          <w:b/>
-          <w:color w:val="000000"/>
-          <w:sz w:val="28"/>
-          <w:szCs w:val="28"/>
-        </w:rPr>
-      </w:pPr>
-    </w:p>
+          <w:sz w:val="28"/>
+          <w:szCs w:val="28"/>
+        </w:rPr>
+      </w:pPr>
+      <w:r>
+        <w:rPr>
+          <w:b/>
+          <w:color w:val="000000"/>
+          <w:sz w:val="28"/>
+          <w:szCs w:val="28"/>
+        </w:rPr>
+        <w:lastRenderedPageBreak/>
+        <w:t>Q</w:t>
+      </w:r>
+      <w:r>
+        <w:rPr>
+          <w:b/>
+          <w:color w:val="000000"/>
+          <w:sz w:val="28"/>
+          <w:szCs w:val="28"/>
+        </w:rPr>
+        <w:t>5</w:t>
+      </w:r>
+      <w:r>
+        <w:rPr>
+          <w:b/>
+          <w:color w:val="000000"/>
+          <w:sz w:val="28"/>
+          <w:szCs w:val="28"/>
+        </w:rPr>
+        <w:t>.</w:t>
+      </w:r>
+      <w:r>
+        <w:rPr>
+          <w:b/>
+          <w:color w:val="000000"/>
+          <w:sz w:val="28"/>
+          <w:szCs w:val="28"/>
+        </w:rPr>
+        <w:t xml:space="preserve"> </w:t>
+      </w:r>
+      <w:r>
+        <w:rPr>
+          <w:bCs/>
+          <w:color w:val="000000"/>
+          <w:sz w:val="28"/>
+          <w:szCs w:val="28"/>
+        </w:rPr>
+        <w:t>State two reasons why a low carbon steel component may be case hardened</w:t>
+      </w:r>
+      <w:r>
+        <w:rPr>
+          <w:b/>
+          <w:color w:val="000000"/>
+          <w:sz w:val="28"/>
+          <w:szCs w:val="28"/>
+        </w:rPr>
+        <w:t xml:space="preserve"> (2 marks)</w:t>
+      </w:r>
+      <w:r>
+        <w:rPr>
+          <w:b/>
+          <w:color w:val="000000"/>
+          <w:sz w:val="28"/>
+          <w:szCs w:val="28"/>
+        </w:rPr>
+        <w:t xml:space="preserve"> </w:t>
+      </w:r>
+    </w:p>
+    <w:p>
+      <w:pPr>
+        <w:pBdr>
+          <w:bottom w:val="single" w:sz="4" w:space="1" w:color="000000"/>
+        </w:pBdr>
+        <w:shd w:val="clear" w:color="auto" w:fill="FFFFFF"/>
+        <w:spacing w:before="280" w:after="280"/>
+        <w:rPr>
+          <w:sz w:val="21"/>
+          <w:szCs w:val="21"/>
+        </w:rPr>
+      </w:pPr>
+    </w:p>
+    <w:p>
+      <w:pPr>
+        <w:rPr>
+          <w:sz w:val="20"/>
+          <w:szCs w:val="20"/>
+        </w:rPr>
+      </w:pPr>
+    </w:p>
+    <w:p>
+      <w:pPr>
+        <w:pBdr>
+          <w:bottom w:val="single" w:sz="4" w:space="1" w:color="000000"/>
+        </w:pBdr>
+        <w:rPr>
+          <w:sz w:val="20"/>
+          <w:szCs w:val="20"/>
+        </w:rPr>
+      </w:pPr>
+    </w:p>
+    <w:p>
+      <w:pPr>
+        <w:rPr>
+          <w:sz w:val="20"/>
+          <w:szCs w:val="20"/>
+        </w:rPr>
+      </w:pPr>
+    </w:p>
+    <w:p>
+      <w:pPr>
+        <w:pBdr>
+          <w:bottom w:val="single" w:sz="4" w:space="1" w:color="000000"/>
+        </w:pBdr>
+        <w:shd w:val="clear" w:color="auto" w:fill="FFFFFF"/>
+        <w:spacing w:before="280" w:after="280"/>
+        <w:rPr>
+          <w:sz w:val="21"/>
+          <w:szCs w:val="21"/>
+        </w:rPr>
+      </w:pPr>
+    </w:p>
+    <w:p>
+      <w:pPr>
+        <w:rPr>
+          <w:sz w:val="20"/>
+          <w:szCs w:val="20"/>
+        </w:rPr>
+      </w:pPr>
+    </w:p>
+    <w:p>
+      <w:pPr>
+        <w:pBdr>
+          <w:bottom w:val="single" w:sz="4" w:space="1" w:color="000000"/>
+        </w:pBdr>
+        <w:rPr>
+          <w:sz w:val="20"/>
+          <w:szCs w:val="20"/>
+        </w:rPr>
+      </w:pPr>
+    </w:p>
+    <w:p>
+      <w:pPr>
+        <w:rPr>
+          <w:sz w:val="20"/>
+          <w:szCs w:val="20"/>
+        </w:rPr>
+      </w:pPr>
+    </w:p>
+    <w:p/>
+    <w:p/>
     <w:p>
       <w:pPr>
         <w:pBdr>
@@ -1522,10 +1685,186 @@
         </w:pBdr>
         <w:shd w:val="clear" w:color="auto" w:fill="FFFFFF"/>
         <w:rPr>
-          <w:b/>
-          <w:color w:val="000000"/>
-          <w:sz w:val="28"/>
-          <w:szCs w:val="28"/>
+          <w:sz w:val="28"/>
+          <w:szCs w:val="28"/>
+        </w:rPr>
+      </w:pPr>
+      <w:r>
+        <w:rPr>
+          <w:b/>
+          <w:color w:val="000000"/>
+          <w:sz w:val="28"/>
+          <w:szCs w:val="28"/>
+        </w:rPr>
+        <w:t>Q</w:t>
+      </w:r>
+      <w:r>
+        <w:rPr>
+          <w:b/>
+          <w:color w:val="000000"/>
+          <w:sz w:val="28"/>
+          <w:szCs w:val="28"/>
+        </w:rPr>
+        <w:t>6</w:t>
+      </w:r>
+      <w:r>
+        <w:rPr>
+          <w:b/>
+          <w:color w:val="000000"/>
+          <w:sz w:val="28"/>
+          <w:szCs w:val="28"/>
+        </w:rPr>
+        <w:t xml:space="preserve">. </w:t>
+      </w:r>
+      <w:r>
+        <w:rPr>
+          <w:bCs/>
+          <w:color w:val="000000"/>
+          <w:sz w:val="28"/>
+          <w:szCs w:val="28"/>
+        </w:rPr>
+        <w:t>Name a ferrous metal and give two reasons why hardening has been used to improve its function in a specific product</w:t>
+      </w:r>
+      <w:r>
+        <w:rPr>
+          <w:b/>
+          <w:color w:val="000000"/>
+          <w:sz w:val="28"/>
+          <w:szCs w:val="28"/>
+        </w:rPr>
+        <w:t xml:space="preserve"> (4 marks)</w:t>
+      </w:r>
+    </w:p>
+    <w:p>
+      <w:pPr>
+        <w:pBdr>
+          <w:bottom w:val="single" w:sz="4" w:space="1" w:color="000000"/>
+        </w:pBdr>
+        <w:shd w:val="clear" w:color="auto" w:fill="FFFFFF"/>
+        <w:spacing w:before="280" w:after="280"/>
+        <w:rPr>
+          <w:sz w:val="21"/>
+          <w:szCs w:val="21"/>
+        </w:rPr>
+      </w:pPr>
+    </w:p>
+    <w:p>
+      <w:pPr>
+        <w:rPr>
+          <w:sz w:val="20"/>
+          <w:szCs w:val="20"/>
+        </w:rPr>
+      </w:pPr>
+    </w:p>
+    <w:p>
+      <w:pPr>
+        <w:pBdr>
+          <w:bottom w:val="single" w:sz="4" w:space="1" w:color="000000"/>
+        </w:pBdr>
+        <w:rPr>
+          <w:sz w:val="20"/>
+          <w:szCs w:val="20"/>
+        </w:rPr>
+      </w:pPr>
+    </w:p>
+    <w:p>
+      <w:pPr>
+        <w:rPr>
+          <w:sz w:val="20"/>
+          <w:szCs w:val="20"/>
+        </w:rPr>
+      </w:pPr>
+    </w:p>
+    <w:p>
+      <w:pPr>
+        <w:pBdr>
+          <w:bottom w:val="single" w:sz="4" w:space="1" w:color="000000"/>
+        </w:pBdr>
+        <w:shd w:val="clear" w:color="auto" w:fill="FFFFFF"/>
+        <w:spacing w:before="280" w:after="280"/>
+        <w:rPr>
+          <w:sz w:val="21"/>
+          <w:szCs w:val="21"/>
+        </w:rPr>
+      </w:pPr>
+    </w:p>
+    <w:p>
+      <w:pPr>
+        <w:rPr>
+          <w:sz w:val="20"/>
+          <w:szCs w:val="20"/>
+        </w:rPr>
+      </w:pPr>
+    </w:p>
+    <w:p>
+      <w:pPr>
+        <w:pBdr>
+          <w:bottom w:val="single" w:sz="4" w:space="1" w:color="000000"/>
+        </w:pBdr>
+        <w:rPr>
+          <w:sz w:val="20"/>
+          <w:szCs w:val="20"/>
+        </w:rPr>
+      </w:pPr>
+    </w:p>
+    <w:p>
+      <w:pPr>
+        <w:rPr>
+          <w:sz w:val="20"/>
+          <w:szCs w:val="20"/>
+        </w:rPr>
+      </w:pPr>
+    </w:p>
+    <w:p>
+      <w:pPr>
+        <w:pBdr>
+          <w:bottom w:val="single" w:sz="4" w:space="1" w:color="000000"/>
+        </w:pBdr>
+        <w:shd w:val="clear" w:color="auto" w:fill="FFFFFF"/>
+        <w:spacing w:before="280" w:after="280"/>
+        <w:rPr>
+          <w:sz w:val="21"/>
+          <w:szCs w:val="21"/>
+        </w:rPr>
+      </w:pPr>
+    </w:p>
+    <w:p>
+      <w:pPr>
+        <w:rPr>
+          <w:sz w:val="20"/>
+          <w:szCs w:val="20"/>
+        </w:rPr>
+      </w:pPr>
+    </w:p>
+    <w:p>
+      <w:pPr>
+        <w:pBdr>
+          <w:bottom w:val="single" w:sz="4" w:space="1" w:color="000000"/>
+        </w:pBdr>
+        <w:rPr>
+          <w:sz w:val="20"/>
+          <w:szCs w:val="20"/>
+        </w:rPr>
+      </w:pPr>
+    </w:p>
+    <w:p>
+      <w:pPr>
+        <w:rPr>
+          <w:sz w:val="20"/>
+          <w:szCs w:val="20"/>
+        </w:rPr>
+      </w:pPr>
+    </w:p>
+    <w:p>
+      <w:pPr>
+        <w:pBdr>
+          <w:bottom w:val="single" w:sz="4" w:space="1" w:color="000000"/>
+        </w:pBdr>
+        <w:shd w:val="clear" w:color="auto" w:fill="FFFFFF"/>
+        <w:spacing w:before="280" w:after="280"/>
+        <w:rPr>
+          <w:sz w:val="21"/>
+          <w:szCs w:val="21"/>
         </w:rPr>
       </w:pPr>
     </w:p>
@@ -1540,20 +1879,29 @@
         </w:pBdr>
         <w:shd w:val="clear" w:color="auto" w:fill="FFFFFF"/>
         <w:rPr>
-          <w:sz w:val="28"/>
-          <w:szCs w:val="28"/>
-        </w:rPr>
-      </w:pPr>
-      <w:r>
-        <w:rPr>
-          <w:b/>
-          <w:color w:val="000000"/>
-          <w:sz w:val="28"/>
-          <w:szCs w:val="28"/>
-        </w:rPr>
-        <w:lastRenderedPageBreak/>
-        <w:t xml:space="preserve">Q9. </w:t>
-      </w:r>
+          <w:sz w:val="20"/>
+          <w:szCs w:val="20"/>
+        </w:rPr>
+      </w:pPr>
+    </w:p>
+    <w:p>
+      <w:pPr>
+        <w:pBdr>
+          <w:bottom w:val="single" w:sz="4" w:space="1" w:color="000000"/>
+        </w:pBdr>
+        <w:rPr>
+          <w:sz w:val="20"/>
+          <w:szCs w:val="20"/>
+        </w:rPr>
+      </w:pPr>
+    </w:p>
+    <w:p>
+      <w:pPr>
+        <w:rPr>
+          <w:sz w:val="20"/>
+          <w:szCs w:val="20"/>
+        </w:rPr>
+      </w:pPr>
     </w:p>
     <w:p>
       <w:pPr>
@@ -1608,35 +1956,6 @@
         </w:rPr>
       </w:pPr>
     </w:p>
-    <w:p>
-      <w:pPr>
-        <w:rPr>
-          <w:sz w:val="20"/>
-          <w:szCs w:val="20"/>
-        </w:rPr>
-      </w:pPr>
-    </w:p>
-    <w:p>
-      <w:pPr>
-        <w:pBdr>
-          <w:bottom w:val="single" w:sz="4" w:space="1" w:color="000000"/>
-        </w:pBdr>
-        <w:rPr>
-          <w:sz w:val="20"/>
-          <w:szCs w:val="20"/>
-        </w:rPr>
-      </w:pPr>
-    </w:p>
-    <w:p>
-      <w:pPr>
-        <w:rPr>
-          <w:sz w:val="20"/>
-          <w:szCs w:val="20"/>
-        </w:rPr>
-      </w:pPr>
-    </w:p>
-    <w:p/>
-    <w:p/>
     <w:p>
       <w:pPr>
         <w:pBdr>
@@ -1648,12 +1967,763 @@
         </w:pBdr>
         <w:shd w:val="clear" w:color="auto" w:fill="FFFFFF"/>
         <w:rPr>
-          <w:b/>
-          <w:color w:val="000000"/>
-          <w:sz w:val="28"/>
-          <w:szCs w:val="28"/>
-        </w:rPr>
-      </w:pPr>
+          <w:sz w:val="28"/>
+          <w:szCs w:val="28"/>
+        </w:rPr>
+      </w:pPr>
+      <w:r>
+        <w:rPr>
+          <w:b/>
+          <w:color w:val="000000"/>
+          <w:sz w:val="28"/>
+          <w:szCs w:val="28"/>
+        </w:rPr>
+        <w:lastRenderedPageBreak/>
+        <w:t>Q</w:t>
+      </w:r>
+      <w:r>
+        <w:rPr>
+          <w:b/>
+          <w:color w:val="000000"/>
+          <w:sz w:val="28"/>
+          <w:szCs w:val="28"/>
+        </w:rPr>
+        <w:t>7</w:t>
+      </w:r>
+      <w:r>
+        <w:rPr>
+          <w:b/>
+          <w:color w:val="000000"/>
+          <w:sz w:val="28"/>
+          <w:szCs w:val="28"/>
+        </w:rPr>
+        <w:t xml:space="preserve">. </w:t>
+      </w:r>
+      <w:r>
+        <w:rPr>
+          <w:bCs/>
+          <w:color w:val="000000"/>
+          <w:sz w:val="28"/>
+          <w:szCs w:val="28"/>
+        </w:rPr>
+        <w:t xml:space="preserve">Steel is sometimes treated </w:t>
+      </w:r>
+      <w:proofErr w:type="gramStart"/>
+      <w:r>
+        <w:rPr>
+          <w:bCs/>
+          <w:color w:val="000000"/>
+          <w:sz w:val="28"/>
+          <w:szCs w:val="28"/>
+        </w:rPr>
+        <w:t>in order to</w:t>
+      </w:r>
+      <w:proofErr w:type="gramEnd"/>
+      <w:r>
+        <w:rPr>
+          <w:bCs/>
+          <w:color w:val="000000"/>
+          <w:sz w:val="28"/>
+          <w:szCs w:val="28"/>
+        </w:rPr>
+        <w:t xml:space="preserve"> improve its working properties. Describe, using annotated sketches, the process of case hardening a one</w:t>
+      </w:r>
+      <w:r>
+        <w:rPr>
+          <w:bCs/>
+          <w:color w:val="000000"/>
+          <w:sz w:val="28"/>
+          <w:szCs w:val="28"/>
+        </w:rPr>
+        <w:noBreakHyphen/>
+        <w:t>off product in a school workshop</w:t>
+      </w:r>
+      <w:r>
+        <w:rPr>
+          <w:b/>
+          <w:color w:val="000000"/>
+          <w:sz w:val="28"/>
+          <w:szCs w:val="28"/>
+        </w:rPr>
+        <w:t xml:space="preserve"> (6 marks)</w:t>
+      </w:r>
+    </w:p>
+    <w:p>
+      <w:pPr>
+        <w:pBdr>
+          <w:bottom w:val="single" w:sz="4" w:space="1" w:color="000000"/>
+        </w:pBdr>
+        <w:shd w:val="clear" w:color="auto" w:fill="FFFFFF"/>
+        <w:spacing w:before="280" w:after="280"/>
+        <w:rPr>
+          <w:sz w:val="21"/>
+          <w:szCs w:val="21"/>
+        </w:rPr>
+      </w:pPr>
+    </w:p>
+    <w:p>
+      <w:pPr>
+        <w:pBdr>
+          <w:bottom w:val="single" w:sz="4" w:space="1" w:color="000000"/>
+        </w:pBdr>
+        <w:shd w:val="clear" w:color="auto" w:fill="FFFFFF"/>
+        <w:spacing w:before="280" w:after="280"/>
+        <w:rPr>
+          <w:sz w:val="21"/>
+          <w:szCs w:val="21"/>
+        </w:rPr>
+      </w:pPr>
+    </w:p>
+    <w:p>
+      <w:pPr>
+        <w:pBdr>
+          <w:bottom w:val="single" w:sz="4" w:space="1" w:color="000000"/>
+        </w:pBdr>
+        <w:shd w:val="clear" w:color="auto" w:fill="FFFFFF"/>
+        <w:spacing w:before="280" w:after="280"/>
+        <w:rPr>
+          <w:sz w:val="21"/>
+          <w:szCs w:val="21"/>
+        </w:rPr>
+      </w:pPr>
+    </w:p>
+    <w:p>
+      <w:pPr>
+        <w:pBdr>
+          <w:bottom w:val="single" w:sz="4" w:space="1" w:color="000000"/>
+        </w:pBdr>
+        <w:shd w:val="clear" w:color="auto" w:fill="FFFFFF"/>
+        <w:spacing w:before="280" w:after="280"/>
+        <w:rPr>
+          <w:sz w:val="21"/>
+          <w:szCs w:val="21"/>
+        </w:rPr>
+      </w:pPr>
+    </w:p>
+    <w:p>
+      <w:pPr>
+        <w:pBdr>
+          <w:bottom w:val="single" w:sz="4" w:space="1" w:color="000000"/>
+        </w:pBdr>
+        <w:shd w:val="clear" w:color="auto" w:fill="FFFFFF"/>
+        <w:spacing w:before="280" w:after="280"/>
+        <w:rPr>
+          <w:sz w:val="21"/>
+          <w:szCs w:val="21"/>
+        </w:rPr>
+      </w:pPr>
+    </w:p>
+    <w:p>
+      <w:pPr>
+        <w:pBdr>
+          <w:bottom w:val="single" w:sz="4" w:space="1" w:color="000000"/>
+        </w:pBdr>
+        <w:shd w:val="clear" w:color="auto" w:fill="FFFFFF"/>
+        <w:spacing w:before="280" w:after="280"/>
+        <w:rPr>
+          <w:sz w:val="21"/>
+          <w:szCs w:val="21"/>
+        </w:rPr>
+      </w:pPr>
+    </w:p>
+    <w:p>
+      <w:pPr>
+        <w:pBdr>
+          <w:bottom w:val="single" w:sz="4" w:space="1" w:color="000000"/>
+        </w:pBdr>
+        <w:shd w:val="clear" w:color="auto" w:fill="FFFFFF"/>
+        <w:spacing w:before="280" w:after="280"/>
+        <w:rPr>
+          <w:sz w:val="21"/>
+          <w:szCs w:val="21"/>
+        </w:rPr>
+      </w:pPr>
+    </w:p>
+    <w:p>
+      <w:pPr>
+        <w:pBdr>
+          <w:bottom w:val="single" w:sz="4" w:space="1" w:color="000000"/>
+        </w:pBdr>
+        <w:shd w:val="clear" w:color="auto" w:fill="FFFFFF"/>
+        <w:spacing w:before="280" w:after="280"/>
+        <w:rPr>
+          <w:sz w:val="21"/>
+          <w:szCs w:val="21"/>
+        </w:rPr>
+      </w:pPr>
+    </w:p>
+    <w:p>
+      <w:pPr>
+        <w:pBdr>
+          <w:bottom w:val="single" w:sz="4" w:space="1" w:color="000000"/>
+        </w:pBdr>
+        <w:shd w:val="clear" w:color="auto" w:fill="FFFFFF"/>
+        <w:spacing w:before="280" w:after="280"/>
+        <w:rPr>
+          <w:sz w:val="21"/>
+          <w:szCs w:val="21"/>
+        </w:rPr>
+      </w:pPr>
+    </w:p>
+    <w:p>
+      <w:pPr>
+        <w:pBdr>
+          <w:bottom w:val="single" w:sz="4" w:space="1" w:color="000000"/>
+        </w:pBdr>
+        <w:shd w:val="clear" w:color="auto" w:fill="FFFFFF"/>
+        <w:spacing w:before="280" w:after="280"/>
+        <w:rPr>
+          <w:sz w:val="21"/>
+          <w:szCs w:val="21"/>
+        </w:rPr>
+      </w:pPr>
+    </w:p>
+    <w:p>
+      <w:pPr>
+        <w:rPr>
+          <w:sz w:val="20"/>
+          <w:szCs w:val="20"/>
+        </w:rPr>
+      </w:pPr>
+    </w:p>
+    <w:p>
+      <w:pPr>
+        <w:pBdr>
+          <w:bottom w:val="single" w:sz="4" w:space="1" w:color="000000"/>
+        </w:pBdr>
+        <w:rPr>
+          <w:sz w:val="20"/>
+          <w:szCs w:val="20"/>
+        </w:rPr>
+      </w:pPr>
+    </w:p>
+    <w:p>
+      <w:pPr>
+        <w:rPr>
+          <w:sz w:val="20"/>
+          <w:szCs w:val="20"/>
+        </w:rPr>
+      </w:pPr>
+    </w:p>
+    <w:p>
+      <w:pPr>
+        <w:pBdr>
+          <w:bottom w:val="single" w:sz="4" w:space="1" w:color="000000"/>
+        </w:pBdr>
+        <w:shd w:val="clear" w:color="auto" w:fill="FFFFFF"/>
+        <w:spacing w:before="280" w:after="280"/>
+        <w:rPr>
+          <w:sz w:val="21"/>
+          <w:szCs w:val="21"/>
+        </w:rPr>
+      </w:pPr>
+    </w:p>
+    <w:p>
+      <w:pPr>
+        <w:rPr>
+          <w:sz w:val="20"/>
+          <w:szCs w:val="20"/>
+        </w:rPr>
+      </w:pPr>
+    </w:p>
+    <w:p>
+      <w:pPr>
+        <w:pBdr>
+          <w:bottom w:val="single" w:sz="4" w:space="1" w:color="000000"/>
+        </w:pBdr>
+        <w:rPr>
+          <w:sz w:val="20"/>
+          <w:szCs w:val="20"/>
+        </w:rPr>
+      </w:pPr>
+    </w:p>
+    <w:p>
+      <w:pPr>
+        <w:rPr>
+          <w:sz w:val="20"/>
+          <w:szCs w:val="20"/>
+        </w:rPr>
+      </w:pPr>
+    </w:p>
+    <w:p>
+      <w:pPr>
+        <w:pBdr>
+          <w:bottom w:val="single" w:sz="4" w:space="1" w:color="000000"/>
+        </w:pBdr>
+        <w:shd w:val="clear" w:color="auto" w:fill="FFFFFF"/>
+        <w:spacing w:before="280" w:after="280"/>
+        <w:rPr>
+          <w:sz w:val="21"/>
+          <w:szCs w:val="21"/>
+        </w:rPr>
+      </w:pPr>
+    </w:p>
+    <w:p>
+      <w:pPr>
+        <w:rPr>
+          <w:sz w:val="20"/>
+          <w:szCs w:val="20"/>
+        </w:rPr>
+      </w:pPr>
+    </w:p>
+    <w:p>
+      <w:pPr>
+        <w:pBdr>
+          <w:bottom w:val="single" w:sz="4" w:space="1" w:color="000000"/>
+        </w:pBdr>
+        <w:rPr>
+          <w:sz w:val="20"/>
+          <w:szCs w:val="20"/>
+        </w:rPr>
+      </w:pPr>
+    </w:p>
+    <w:p>
+      <w:pPr>
+        <w:rPr>
+          <w:sz w:val="20"/>
+          <w:szCs w:val="20"/>
+        </w:rPr>
+      </w:pPr>
+    </w:p>
+    <w:p>
+      <w:pPr>
+        <w:pBdr>
+          <w:bottom w:val="single" w:sz="4" w:space="1" w:color="000000"/>
+        </w:pBdr>
+        <w:shd w:val="clear" w:color="auto" w:fill="FFFFFF"/>
+        <w:spacing w:before="280" w:after="280"/>
+        <w:rPr>
+          <w:sz w:val="21"/>
+          <w:szCs w:val="21"/>
+        </w:rPr>
+      </w:pPr>
+    </w:p>
+    <w:p>
+      <w:pPr>
+        <w:rPr>
+          <w:sz w:val="20"/>
+          <w:szCs w:val="20"/>
+        </w:rPr>
+      </w:pPr>
+    </w:p>
+    <w:p>
+      <w:pPr>
+        <w:pBdr>
+          <w:bottom w:val="single" w:sz="4" w:space="1" w:color="000000"/>
+        </w:pBdr>
+        <w:rPr>
+          <w:sz w:val="20"/>
+          <w:szCs w:val="20"/>
+        </w:rPr>
+      </w:pPr>
+    </w:p>
+    <w:p>
+      <w:pPr>
+        <w:rPr>
+          <w:sz w:val="20"/>
+          <w:szCs w:val="20"/>
+        </w:rPr>
+      </w:pPr>
+    </w:p>
+    <w:p/>
+    <w:p/>
+    <w:p/>
+    <w:p/>
+    <w:p/>
+    <w:p>
+      <w:pPr>
+        <w:rPr>
+          <w:b/>
+          <w:sz w:val="28"/>
+          <w:szCs w:val="28"/>
+        </w:rPr>
+      </w:pPr>
+      <w:r>
+        <w:rPr>
+          <w:b/>
+          <w:sz w:val="28"/>
+          <w:szCs w:val="28"/>
+        </w:rPr>
+        <w:lastRenderedPageBreak/>
+        <w:t>Answers</w:t>
+      </w:r>
+    </w:p>
+    <w:p>
+      <w:pPr>
+        <w:rPr>
+          <w:b/>
+          <w:sz w:val="32"/>
+          <w:szCs w:val="32"/>
+        </w:rPr>
+      </w:pPr>
+    </w:p>
+    <w:p>
+      <w:pPr>
+        <w:rPr>
+          <w:sz w:val="28"/>
+          <w:szCs w:val="28"/>
+        </w:rPr>
+      </w:pPr>
+      <w:r>
+        <w:rPr>
+          <w:b/>
+          <w:sz w:val="28"/>
+          <w:szCs w:val="28"/>
+        </w:rPr>
+        <w:t>Q1</w:t>
+      </w:r>
+      <w:r>
+        <w:rPr>
+          <w:sz w:val="28"/>
+          <w:szCs w:val="28"/>
+        </w:rPr>
+        <w:t xml:space="preserve">. </w:t>
+      </w:r>
+      <w:r>
+        <w:rPr>
+          <w:sz w:val="28"/>
+          <w:szCs w:val="28"/>
+        </w:rPr>
+        <w:t>B</w:t>
+      </w:r>
+    </w:p>
+    <w:p>
+      <w:pPr>
+        <w:rPr>
+          <w:sz w:val="28"/>
+          <w:szCs w:val="28"/>
+        </w:rPr>
+      </w:pPr>
+      <w:r>
+        <w:rPr>
+          <w:b/>
+          <w:sz w:val="28"/>
+          <w:szCs w:val="28"/>
+        </w:rPr>
+        <w:t>Q2</w:t>
+      </w:r>
+      <w:r>
+        <w:rPr>
+          <w:sz w:val="28"/>
+          <w:szCs w:val="28"/>
+        </w:rPr>
+        <w:t xml:space="preserve">. </w:t>
+      </w:r>
+      <w:r>
+        <w:rPr>
+          <w:sz w:val="28"/>
+          <w:szCs w:val="28"/>
+        </w:rPr>
+        <w:t>A</w:t>
+      </w:r>
+    </w:p>
+    <w:p>
+      <w:pPr>
+        <w:rPr>
+          <w:sz w:val="28"/>
+          <w:szCs w:val="28"/>
+        </w:rPr>
+      </w:pPr>
+      <w:r>
+        <w:rPr>
+          <w:b/>
+          <w:sz w:val="28"/>
+          <w:szCs w:val="28"/>
+        </w:rPr>
+        <w:t>Q3</w:t>
+      </w:r>
+      <w:r>
+        <w:rPr>
+          <w:sz w:val="28"/>
+          <w:szCs w:val="28"/>
+        </w:rPr>
+        <w:t xml:space="preserve">. </w:t>
+      </w:r>
+      <w:r>
+        <w:rPr>
+          <w:sz w:val="28"/>
+          <w:szCs w:val="28"/>
+        </w:rPr>
+        <w:t>B</w:t>
+      </w:r>
+    </w:p>
+    <w:p>
+      <w:pPr>
+        <w:rPr>
+          <w:sz w:val="28"/>
+          <w:szCs w:val="28"/>
+        </w:rPr>
+      </w:pPr>
+      <w:r>
+        <w:rPr>
+          <w:b/>
+          <w:sz w:val="28"/>
+          <w:szCs w:val="28"/>
+        </w:rPr>
+        <w:t>Q4</w:t>
+      </w:r>
+      <w:r>
+        <w:rPr>
+          <w:sz w:val="28"/>
+          <w:szCs w:val="28"/>
+        </w:rPr>
+        <w:t xml:space="preserve">. </w:t>
+      </w:r>
+      <w:r>
+        <w:rPr>
+          <w:sz w:val="28"/>
+          <w:szCs w:val="28"/>
+        </w:rPr>
+        <w:t>C</w:t>
+      </w:r>
+    </w:p>
+    <w:p>
+      <w:pPr>
+        <w:rPr>
+          <w:sz w:val="28"/>
+          <w:szCs w:val="28"/>
+        </w:rPr>
+      </w:pPr>
+    </w:p>
+    <w:p>
+      <w:pPr>
+        <w:rPr>
+          <w:b/>
+          <w:sz w:val="28"/>
+          <w:szCs w:val="28"/>
+        </w:rPr>
+      </w:pPr>
+      <w:r>
+        <w:rPr>
+          <w:b/>
+          <w:sz w:val="28"/>
+          <w:szCs w:val="28"/>
+        </w:rPr>
+        <w:t>Q5</w:t>
+      </w:r>
+      <w:r>
+        <w:rPr>
+          <w:sz w:val="28"/>
+          <w:szCs w:val="28"/>
+        </w:rPr>
+        <w:t xml:space="preserve">. </w:t>
+      </w:r>
+    </w:p>
+    <w:p>
+      <w:pPr>
+        <w:pStyle w:val="ListParagraph"/>
+        <w:numPr>
+          <w:ilvl w:val="0"/>
+          <w:numId w:val="6"/>
+        </w:numPr>
+        <w:rPr>
+          <w:color w:val="000000"/>
+          <w:sz w:val="28"/>
+          <w:szCs w:val="28"/>
+        </w:rPr>
+      </w:pPr>
+      <w:r>
+        <w:rPr>
+          <w:color w:val="000000"/>
+          <w:sz w:val="28"/>
+          <w:szCs w:val="28"/>
+        </w:rPr>
+        <w:t xml:space="preserve">increases the hardness and carbon content of the outer surface of the metal which in turn improves the metal’s resistance to wear and corrosion. </w:t>
+      </w:r>
+    </w:p>
+    <w:p>
+      <w:pPr>
+        <w:pStyle w:val="ListParagraph"/>
+        <w:numPr>
+          <w:ilvl w:val="0"/>
+          <w:numId w:val="6"/>
+        </w:numPr>
+        <w:rPr>
+          <w:color w:val="000000"/>
+          <w:sz w:val="28"/>
+          <w:szCs w:val="28"/>
+        </w:rPr>
+      </w:pPr>
+      <w:r>
+        <w:rPr>
+          <w:color w:val="000000"/>
+          <w:sz w:val="28"/>
+          <w:szCs w:val="28"/>
+        </w:rPr>
+        <w:t>only increases the hardness of the outer surface of the metal, therefore helping to maintain the toughness of the component</w:t>
+      </w:r>
+    </w:p>
+    <w:p>
+      <w:pPr>
+        <w:pStyle w:val="ListParagraph"/>
+        <w:numPr>
+          <w:ilvl w:val="0"/>
+          <w:numId w:val="6"/>
+        </w:numPr>
+        <w:rPr>
+          <w:color w:val="000000"/>
+          <w:sz w:val="28"/>
+          <w:szCs w:val="28"/>
+        </w:rPr>
+      </w:pPr>
+      <w:r>
+        <w:rPr>
+          <w:color w:val="000000"/>
+          <w:sz w:val="28"/>
+          <w:szCs w:val="28"/>
+        </w:rPr>
+        <w:t xml:space="preserve"> increases the hardness of the outer surface of the metal which in turn improves the metal’s resistance to indentation </w:t>
+      </w:r>
+    </w:p>
+    <w:p>
+      <w:pPr>
+        <w:pStyle w:val="ListParagraph"/>
+        <w:numPr>
+          <w:ilvl w:val="0"/>
+          <w:numId w:val="6"/>
+        </w:numPr>
+        <w:rPr>
+          <w:color w:val="000000"/>
+          <w:sz w:val="28"/>
+          <w:szCs w:val="28"/>
+        </w:rPr>
+      </w:pPr>
+      <w:r>
+        <w:rPr>
+          <w:color w:val="000000"/>
+          <w:sz w:val="28"/>
+          <w:szCs w:val="28"/>
+        </w:rPr>
+        <w:t>is used due to low carbon content which prevents alternative hardening methods from being used.</w:t>
+      </w:r>
+    </w:p>
+    <w:p>
+      <w:pPr>
+        <w:rPr>
+          <w:sz w:val="28"/>
+          <w:szCs w:val="28"/>
+        </w:rPr>
+      </w:pPr>
+    </w:p>
+    <w:p>
+      <w:pPr>
+        <w:rPr>
+          <w:b/>
+          <w:bCs/>
+          <w:sz w:val="28"/>
+          <w:szCs w:val="28"/>
+        </w:rPr>
+      </w:pPr>
+      <w:r>
+        <w:rPr>
+          <w:b/>
+          <w:bCs/>
+          <w:sz w:val="28"/>
+          <w:szCs w:val="28"/>
+        </w:rPr>
+        <w:t>Q6.</w:t>
+      </w:r>
+    </w:p>
+    <w:p>
+      <w:pPr>
+        <w:rPr>
+          <w:sz w:val="28"/>
+          <w:szCs w:val="28"/>
+        </w:rPr>
+      </w:pPr>
+      <w:r>
+        <w:rPr>
+          <w:sz w:val="28"/>
+          <w:szCs w:val="28"/>
+        </w:rPr>
+        <w:t xml:space="preserve">1 mark for a ferrous metal which could be treated by hardening accept: medium and high carbon steel (do not accept low carbon steel unless case hardening is referred to). </w:t>
+      </w:r>
+    </w:p>
+    <w:p>
+      <w:pPr>
+        <w:rPr>
+          <w:sz w:val="28"/>
+          <w:szCs w:val="28"/>
+        </w:rPr>
+      </w:pPr>
+    </w:p>
+    <w:p>
+      <w:pPr>
+        <w:rPr>
+          <w:sz w:val="28"/>
+          <w:szCs w:val="28"/>
+        </w:rPr>
+      </w:pPr>
+      <w:r>
+        <w:rPr>
+          <w:sz w:val="28"/>
+          <w:szCs w:val="28"/>
+        </w:rPr>
+        <w:t xml:space="preserve">1 mark for a relevant product: accept any appropriate product, such as screwdriver blades, chisels, drill bits, saw blades etc. </w:t>
+      </w:r>
+    </w:p>
+    <w:p>
+      <w:pPr>
+        <w:rPr>
+          <w:sz w:val="28"/>
+          <w:szCs w:val="28"/>
+        </w:rPr>
+      </w:pPr>
+    </w:p>
+    <w:p>
+      <w:pPr>
+        <w:rPr>
+          <w:sz w:val="28"/>
+          <w:szCs w:val="28"/>
+        </w:rPr>
+      </w:pPr>
+      <w:r>
+        <w:rPr>
+          <w:sz w:val="28"/>
+          <w:szCs w:val="28"/>
+        </w:rPr>
+        <w:t xml:space="preserve">Two marks for reasons: </w:t>
+      </w:r>
+    </w:p>
+    <w:p>
+      <w:pPr>
+        <w:pStyle w:val="ListParagraph"/>
+        <w:numPr>
+          <w:ilvl w:val="0"/>
+          <w:numId w:val="7"/>
+        </w:numPr>
+        <w:rPr>
+          <w:sz w:val="28"/>
+          <w:szCs w:val="28"/>
+        </w:rPr>
+      </w:pPr>
+      <w:r>
+        <w:rPr>
+          <w:sz w:val="28"/>
+          <w:szCs w:val="28"/>
+        </w:rPr>
+        <w:t xml:space="preserve">reference to need to keep a sharp edge when working with the product </w:t>
+      </w:r>
+    </w:p>
+    <w:p>
+      <w:pPr>
+        <w:pStyle w:val="ListParagraph"/>
+        <w:numPr>
+          <w:ilvl w:val="0"/>
+          <w:numId w:val="7"/>
+        </w:numPr>
+        <w:rPr>
+          <w:sz w:val="28"/>
+          <w:szCs w:val="28"/>
+        </w:rPr>
+      </w:pPr>
+      <w:r>
+        <w:rPr>
+          <w:sz w:val="28"/>
+          <w:szCs w:val="28"/>
+        </w:rPr>
+        <w:t>resisting wear from abrasion.</w:t>
+      </w:r>
     </w:p>
     <w:p>
       <w:pPr>
@@ -1665,104 +2735,15 @@
           <w:between w:val="nil"/>
         </w:pBdr>
         <w:shd w:val="clear" w:color="auto" w:fill="FFFFFF"/>
-        <w:rPr>
-          <w:sz w:val="28"/>
-          <w:szCs w:val="28"/>
-        </w:rPr>
-      </w:pPr>
-      <w:r>
-        <w:rPr>
-          <w:b/>
-          <w:color w:val="000000"/>
-          <w:sz w:val="28"/>
-          <w:szCs w:val="28"/>
-        </w:rPr>
-        <w:t xml:space="preserve">Q10. </w:t>
-      </w:r>
-    </w:p>
-    <w:p>
-      <w:pPr>
-        <w:pBdr>
-          <w:bottom w:val="single" w:sz="4" w:space="1" w:color="000000"/>
-        </w:pBdr>
-        <w:shd w:val="clear" w:color="auto" w:fill="FFFFFF"/>
-        <w:spacing w:before="280" w:after="280"/>
-        <w:rPr>
-          <w:sz w:val="21"/>
-          <w:szCs w:val="21"/>
-        </w:rPr>
-      </w:pPr>
-    </w:p>
-    <w:p>
-      <w:pPr>
-        <w:rPr>
-          <w:sz w:val="20"/>
-          <w:szCs w:val="20"/>
-        </w:rPr>
-      </w:pPr>
-    </w:p>
-    <w:p>
-      <w:pPr>
-        <w:pBdr>
-          <w:bottom w:val="single" w:sz="4" w:space="1" w:color="000000"/>
-        </w:pBdr>
-        <w:rPr>
-          <w:sz w:val="20"/>
-          <w:szCs w:val="20"/>
-        </w:rPr>
-      </w:pPr>
-    </w:p>
-    <w:p>
-      <w:pPr>
-        <w:rPr>
-          <w:sz w:val="20"/>
-          <w:szCs w:val="20"/>
-        </w:rPr>
-      </w:pPr>
-    </w:p>
-    <w:p>
-      <w:pPr>
-        <w:pBdr>
-          <w:bottom w:val="single" w:sz="4" w:space="1" w:color="000000"/>
-        </w:pBdr>
-        <w:shd w:val="clear" w:color="auto" w:fill="FFFFFF"/>
-        <w:spacing w:before="280" w:after="280"/>
-        <w:rPr>
-          <w:sz w:val="21"/>
-          <w:szCs w:val="21"/>
-        </w:rPr>
-      </w:pPr>
-    </w:p>
-    <w:p>
-      <w:pPr>
-        <w:rPr>
-          <w:sz w:val="20"/>
-          <w:szCs w:val="20"/>
-        </w:rPr>
-      </w:pPr>
-    </w:p>
-    <w:p>
-      <w:pPr>
-        <w:pBdr>
-          <w:bottom w:val="single" w:sz="4" w:space="1" w:color="000000"/>
-        </w:pBdr>
-        <w:rPr>
-          <w:sz w:val="20"/>
-          <w:szCs w:val="20"/>
-        </w:rPr>
-      </w:pPr>
-    </w:p>
-    <w:p>
-      <w:pPr>
-        <w:rPr>
-          <w:sz w:val="20"/>
-          <w:szCs w:val="20"/>
-        </w:rPr>
-      </w:pPr>
-    </w:p>
-    <w:p/>
-    <w:p/>
-    <w:p/>
+        <w:ind w:left="360"/>
+        <w:rPr>
+          <w:rFonts w:ascii="Times New Roman" w:eastAsia="Times New Roman" w:hAnsi="Times New Roman" w:cs="Times New Roman"/>
+          <w:color w:val="000000"/>
+          <w:sz w:val="28"/>
+          <w:szCs w:val="28"/>
+        </w:rPr>
+      </w:pPr>
+    </w:p>
     <w:p>
       <w:pPr>
         <w:pBdr>
@@ -1775,11 +2756,22 @@
         <w:shd w:val="clear" w:color="auto" w:fill="FFFFFF"/>
         <w:rPr>
           <w:b/>
-          <w:color w:val="000000"/>
-          <w:sz w:val="28"/>
-          <w:szCs w:val="28"/>
-        </w:rPr>
-      </w:pPr>
+          <w:bCs/>
+          <w:color w:val="000000"/>
+          <w:sz w:val="28"/>
+          <w:szCs w:val="28"/>
+        </w:rPr>
+      </w:pPr>
+      <w:r>
+        <w:rPr>
+          <w:b/>
+          <w:bCs/>
+          <w:color w:val="000000"/>
+          <w:sz w:val="28"/>
+          <w:szCs w:val="28"/>
+        </w:rPr>
+        <w:t>Q7.</w:t>
+      </w:r>
     </w:p>
     <w:p>
       <w:pPr>
@@ -1792,498 +2784,35 @@
         </w:pBdr>
         <w:shd w:val="clear" w:color="auto" w:fill="FFFFFF"/>
         <w:rPr>
-          <w:sz w:val="28"/>
-          <w:szCs w:val="28"/>
-        </w:rPr>
-      </w:pPr>
-      <w:r>
-        <w:rPr>
-          <w:b/>
-          <w:color w:val="000000"/>
-          <w:sz w:val="28"/>
-          <w:szCs w:val="28"/>
-        </w:rPr>
-        <w:t xml:space="preserve">Q11. </w:t>
-      </w:r>
-    </w:p>
-    <w:p>
-      <w:pPr>
-        <w:pBdr>
-          <w:bottom w:val="single" w:sz="4" w:space="1" w:color="000000"/>
-        </w:pBdr>
-        <w:shd w:val="clear" w:color="auto" w:fill="FFFFFF"/>
-        <w:spacing w:before="280" w:after="280"/>
-        <w:rPr>
-          <w:sz w:val="21"/>
-          <w:szCs w:val="21"/>
-        </w:rPr>
-      </w:pPr>
-    </w:p>
-    <w:p>
-      <w:pPr>
-        <w:rPr>
-          <w:sz w:val="20"/>
-          <w:szCs w:val="20"/>
-        </w:rPr>
-      </w:pPr>
-    </w:p>
-    <w:p>
-      <w:pPr>
-        <w:pBdr>
-          <w:bottom w:val="single" w:sz="4" w:space="1" w:color="000000"/>
-        </w:pBdr>
-        <w:rPr>
-          <w:sz w:val="20"/>
-          <w:szCs w:val="20"/>
-        </w:rPr>
-      </w:pPr>
-    </w:p>
-    <w:p>
-      <w:pPr>
-        <w:rPr>
-          <w:sz w:val="20"/>
-          <w:szCs w:val="20"/>
-        </w:rPr>
-      </w:pPr>
-    </w:p>
-    <w:p>
-      <w:pPr>
-        <w:pBdr>
-          <w:bottom w:val="single" w:sz="4" w:space="1" w:color="000000"/>
-        </w:pBdr>
-        <w:shd w:val="clear" w:color="auto" w:fill="FFFFFF"/>
-        <w:spacing w:before="280" w:after="280"/>
-        <w:rPr>
-          <w:sz w:val="21"/>
-          <w:szCs w:val="21"/>
-        </w:rPr>
-      </w:pPr>
-    </w:p>
-    <w:p>
-      <w:pPr>
-        <w:rPr>
-          <w:sz w:val="20"/>
-          <w:szCs w:val="20"/>
-        </w:rPr>
-      </w:pPr>
-    </w:p>
-    <w:p>
-      <w:pPr>
-        <w:pBdr>
-          <w:bottom w:val="single" w:sz="4" w:space="1" w:color="000000"/>
-        </w:pBdr>
-        <w:rPr>
-          <w:sz w:val="20"/>
-          <w:szCs w:val="20"/>
-        </w:rPr>
-      </w:pPr>
-    </w:p>
-    <w:p>
-      <w:pPr>
-        <w:rPr>
-          <w:sz w:val="20"/>
-          <w:szCs w:val="20"/>
-        </w:rPr>
-      </w:pPr>
-    </w:p>
-    <w:p/>
-    <w:p/>
-    <w:p/>
-    <w:p>
-      <w:pPr>
-        <w:rPr>
-          <w:b/>
-          <w:sz w:val="28"/>
-          <w:szCs w:val="28"/>
-        </w:rPr>
-      </w:pPr>
-      <w:r>
-        <w:rPr>
-          <w:b/>
-          <w:sz w:val="28"/>
-          <w:szCs w:val="28"/>
-        </w:rPr>
-        <w:lastRenderedPageBreak/>
-        <w:t>Answers</w:t>
-      </w:r>
-    </w:p>
-    <w:p>
-      <w:pPr>
-        <w:rPr>
-          <w:b/>
-          <w:sz w:val="32"/>
-          <w:szCs w:val="32"/>
-        </w:rPr>
-      </w:pPr>
-    </w:p>
-    <w:p>
-      <w:pPr>
-        <w:rPr>
-          <w:sz w:val="28"/>
-          <w:szCs w:val="28"/>
-        </w:rPr>
-      </w:pPr>
-      <w:r>
-        <w:rPr>
-          <w:b/>
-          <w:sz w:val="28"/>
-          <w:szCs w:val="28"/>
-        </w:rPr>
-        <w:t>Q1</w:t>
-      </w:r>
-      <w:r>
-        <w:rPr>
-          <w:sz w:val="28"/>
-          <w:szCs w:val="28"/>
-        </w:rPr>
-        <w:t xml:space="preserve">. </w:t>
-      </w:r>
-      <w:r>
-        <w:rPr>
-          <w:sz w:val="28"/>
-          <w:szCs w:val="28"/>
-        </w:rPr>
-        <w:t>X</w:t>
-      </w:r>
-    </w:p>
-    <w:p>
-      <w:pPr>
-        <w:rPr>
-          <w:sz w:val="28"/>
-          <w:szCs w:val="28"/>
-        </w:rPr>
-      </w:pPr>
-      <w:r>
-        <w:rPr>
-          <w:b/>
-          <w:sz w:val="28"/>
-          <w:szCs w:val="28"/>
-        </w:rPr>
-        <w:t>Q2</w:t>
-      </w:r>
-      <w:r>
-        <w:rPr>
-          <w:sz w:val="28"/>
-          <w:szCs w:val="28"/>
-        </w:rPr>
-        <w:t xml:space="preserve">. </w:t>
-      </w:r>
-      <w:r>
-        <w:rPr>
-          <w:sz w:val="28"/>
-          <w:szCs w:val="28"/>
-        </w:rPr>
-        <w:t>X</w:t>
-      </w:r>
-    </w:p>
-    <w:p>
-      <w:pPr>
-        <w:rPr>
-          <w:sz w:val="28"/>
-          <w:szCs w:val="28"/>
-        </w:rPr>
-      </w:pPr>
-      <w:r>
-        <w:rPr>
-          <w:b/>
-          <w:sz w:val="28"/>
-          <w:szCs w:val="28"/>
-        </w:rPr>
-        <w:t>Q3</w:t>
-      </w:r>
-      <w:r>
-        <w:rPr>
-          <w:sz w:val="28"/>
-          <w:szCs w:val="28"/>
-        </w:rPr>
-        <w:t xml:space="preserve">. </w:t>
-      </w:r>
-      <w:r>
-        <w:rPr>
-          <w:sz w:val="28"/>
-          <w:szCs w:val="28"/>
-        </w:rPr>
-        <w:t>X</w:t>
-      </w:r>
-    </w:p>
-    <w:p>
-      <w:pPr>
-        <w:rPr>
-          <w:sz w:val="28"/>
-          <w:szCs w:val="28"/>
-        </w:rPr>
-      </w:pPr>
-      <w:r>
-        <w:rPr>
-          <w:b/>
-          <w:sz w:val="28"/>
-          <w:szCs w:val="28"/>
-        </w:rPr>
-        <w:t>Q4</w:t>
-      </w:r>
-      <w:r>
-        <w:rPr>
-          <w:sz w:val="28"/>
-          <w:szCs w:val="28"/>
-        </w:rPr>
-        <w:t xml:space="preserve">. </w:t>
-      </w:r>
-      <w:r>
-        <w:rPr>
-          <w:sz w:val="28"/>
-          <w:szCs w:val="28"/>
-        </w:rPr>
-        <w:t>X</w:t>
-      </w:r>
-    </w:p>
-    <w:p>
-      <w:pPr>
-        <w:rPr>
-          <w:sz w:val="28"/>
-          <w:szCs w:val="28"/>
-        </w:rPr>
-      </w:pPr>
-      <w:r>
-        <w:rPr>
-          <w:b/>
-          <w:sz w:val="28"/>
-          <w:szCs w:val="28"/>
-        </w:rPr>
-        <w:t>Q5</w:t>
-      </w:r>
-      <w:r>
-        <w:rPr>
-          <w:sz w:val="28"/>
-          <w:szCs w:val="28"/>
-        </w:rPr>
-        <w:t xml:space="preserve">. </w:t>
-      </w:r>
-      <w:r>
-        <w:rPr>
-          <w:sz w:val="28"/>
-          <w:szCs w:val="28"/>
-        </w:rPr>
-        <w:t>X</w:t>
-      </w:r>
-    </w:p>
-    <w:p>
-      <w:pPr>
-        <w:rPr>
-          <w:sz w:val="28"/>
-          <w:szCs w:val="28"/>
-        </w:rPr>
-      </w:pPr>
-      <w:r>
-        <w:rPr>
-          <w:b/>
-          <w:sz w:val="28"/>
-          <w:szCs w:val="28"/>
-        </w:rPr>
-        <w:t>Q6</w:t>
-      </w:r>
-      <w:r>
-        <w:rPr>
-          <w:sz w:val="28"/>
-          <w:szCs w:val="28"/>
-        </w:rPr>
-        <w:t xml:space="preserve">. </w:t>
-      </w:r>
-      <w:r>
-        <w:rPr>
-          <w:sz w:val="28"/>
-          <w:szCs w:val="28"/>
-        </w:rPr>
-        <w:t>X</w:t>
-      </w:r>
-    </w:p>
-    <w:p>
-      <w:pPr>
-        <w:rPr>
-          <w:sz w:val="28"/>
-          <w:szCs w:val="28"/>
-        </w:rPr>
-      </w:pPr>
-      <w:r>
-        <w:rPr>
-          <w:b/>
-          <w:sz w:val="28"/>
-          <w:szCs w:val="28"/>
-        </w:rPr>
-        <w:t>Q7</w:t>
-      </w:r>
-      <w:r>
-        <w:rPr>
-          <w:sz w:val="28"/>
-          <w:szCs w:val="28"/>
-        </w:rPr>
-        <w:t xml:space="preserve">. </w:t>
-      </w:r>
-      <w:r>
-        <w:rPr>
-          <w:sz w:val="28"/>
-          <w:szCs w:val="28"/>
-        </w:rPr>
-        <w:t>X</w:t>
-      </w:r>
-    </w:p>
-    <w:p>
-      <w:pPr>
-        <w:rPr>
-          <w:sz w:val="28"/>
-          <w:szCs w:val="28"/>
-        </w:rPr>
-      </w:pPr>
-      <w:r>
-        <w:rPr>
-          <w:b/>
-          <w:sz w:val="28"/>
-          <w:szCs w:val="28"/>
-        </w:rPr>
-        <w:t>Q8</w:t>
-      </w:r>
-      <w:r>
-        <w:rPr>
-          <w:sz w:val="28"/>
-          <w:szCs w:val="28"/>
-        </w:rPr>
-        <w:t xml:space="preserve">. </w:t>
-      </w:r>
-      <w:r>
-        <w:rPr>
-          <w:sz w:val="28"/>
-          <w:szCs w:val="28"/>
-        </w:rPr>
-        <w:t>X</w:t>
-      </w:r>
-    </w:p>
-    <w:p>
-      <w:pPr>
-        <w:rPr>
-          <w:sz w:val="28"/>
-          <w:szCs w:val="28"/>
-        </w:rPr>
-      </w:pPr>
-    </w:p>
-    <w:p>
-      <w:pPr>
-        <w:rPr>
-          <w:b/>
-          <w:sz w:val="28"/>
-          <w:szCs w:val="28"/>
-        </w:rPr>
-      </w:pPr>
-      <w:r>
-        <w:rPr>
-          <w:b/>
-          <w:sz w:val="28"/>
-          <w:szCs w:val="28"/>
-        </w:rPr>
-        <w:t>Q9.</w:t>
-      </w:r>
-    </w:p>
-    <w:p>
-      <w:pPr>
-        <w:rPr>
-          <w:b/>
-          <w:sz w:val="28"/>
-          <w:szCs w:val="28"/>
-        </w:rPr>
-      </w:pPr>
-    </w:p>
-    <w:p>
-      <w:pPr>
-        <w:rPr>
-          <w:b/>
-          <w:sz w:val="28"/>
-          <w:szCs w:val="28"/>
-        </w:rPr>
-      </w:pPr>
-      <w:r>
-        <w:rPr>
-          <w:b/>
-          <w:sz w:val="28"/>
-          <w:szCs w:val="28"/>
-        </w:rPr>
-        <w:t xml:space="preserve"> </w:t>
-      </w:r>
-    </w:p>
-    <w:p>
-      <w:pPr>
-        <w:rPr>
-          <w:b/>
-          <w:sz w:val="28"/>
-          <w:szCs w:val="28"/>
-        </w:rPr>
-      </w:pPr>
-      <w:r>
-        <w:rPr>
-          <w:b/>
-          <w:sz w:val="28"/>
-          <w:szCs w:val="28"/>
-        </w:rPr>
-        <w:t>Q10.</w:t>
-      </w:r>
-    </w:p>
-    <w:p>
-      <w:pPr>
-        <w:rPr>
-          <w:sz w:val="28"/>
-          <w:szCs w:val="28"/>
-        </w:rPr>
-      </w:pPr>
-    </w:p>
-    <w:p>
-      <w:pPr>
-        <w:rPr>
-          <w:sz w:val="28"/>
-          <w:szCs w:val="28"/>
-        </w:rPr>
-      </w:pPr>
-    </w:p>
-    <w:p>
-      <w:pPr>
-        <w:rPr>
-          <w:b/>
-          <w:sz w:val="28"/>
-          <w:szCs w:val="28"/>
-        </w:rPr>
-      </w:pPr>
-      <w:r>
-        <w:rPr>
-          <w:b/>
-          <w:sz w:val="28"/>
-          <w:szCs w:val="28"/>
-        </w:rPr>
-        <w:t>Q11.</w:t>
-      </w:r>
-    </w:p>
-    <w:p>
-      <w:pPr>
-        <w:rPr>
-          <w:color w:val="000000"/>
-          <w:sz w:val="28"/>
-          <w:szCs w:val="28"/>
-        </w:rPr>
-      </w:pPr>
-    </w:p>
-    <w:p>
-      <w:pPr>
-        <w:rPr>
-          <w:sz w:val="28"/>
-          <w:szCs w:val="28"/>
-        </w:rPr>
-      </w:pPr>
-    </w:p>
-    <w:p>
-      <w:pPr>
-        <w:rPr>
-          <w:sz w:val="28"/>
-          <w:szCs w:val="28"/>
-        </w:rPr>
-      </w:pPr>
-    </w:p>
-    <w:p>
-      <w:pPr>
+          <w:color w:val="000000"/>
+          <w:sz w:val="28"/>
+          <w:szCs w:val="28"/>
+        </w:rPr>
+      </w:pPr>
+      <w:r>
+        <w:rPr>
+          <w:color w:val="000000"/>
+          <w:sz w:val="28"/>
+          <w:szCs w:val="28"/>
+        </w:rPr>
+        <w:t>Sketch with the following notes/</w:t>
+      </w:r>
+      <w:r>
+        <w:rPr>
+          <w:color w:val="000000"/>
+          <w:sz w:val="28"/>
+          <w:szCs w:val="28"/>
+        </w:rPr>
+        <w:t>annotations</w:t>
+      </w:r>
+    </w:p>
+    <w:p>
+      <w:pPr>
+        <w:pStyle w:val="ListParagraph"/>
+        <w:numPr>
+          <w:ilvl w:val="0"/>
+          <w:numId w:val="8"/>
+        </w:numPr>
         <w:pBdr>
           <w:top w:val="nil"/>
           <w:left w:val="nil"/>
@@ -2292,17 +2821,28 @@
           <w:between w:val="nil"/>
         </w:pBdr>
         <w:shd w:val="clear" w:color="auto" w:fill="FFFFFF"/>
-        <w:ind w:left="360"/>
-        <w:rPr>
-          <w:rFonts w:ascii="Times New Roman" w:eastAsia="Times New Roman" w:hAnsi="Times New Roman" w:cs="Times New Roman"/>
-          <w:color w:val="000000"/>
-          <w:sz w:val="28"/>
-          <w:szCs w:val="28"/>
-        </w:rPr>
-      </w:pPr>
-    </w:p>
-    <w:p>
-      <w:pPr>
+        <w:rPr>
+          <w:color w:val="000000"/>
+          <w:sz w:val="28"/>
+          <w:szCs w:val="28"/>
+        </w:rPr>
+      </w:pPr>
+      <w:r>
+        <w:rPr>
+          <w:color w:val="000000"/>
+          <w:sz w:val="28"/>
+          <w:szCs w:val="28"/>
+        </w:rPr>
+        <w:t xml:space="preserve">Tongs / PPE are used for health and safety / to prevent burns </w:t>
+      </w:r>
+    </w:p>
+    <w:p>
+      <w:pPr>
+        <w:pStyle w:val="ListParagraph"/>
+        <w:numPr>
+          <w:ilvl w:val="0"/>
+          <w:numId w:val="8"/>
+        </w:numPr>
         <w:pBdr>
           <w:top w:val="nil"/>
           <w:left w:val="nil"/>
@@ -2317,6 +2857,164 @@
           <w:szCs w:val="28"/>
         </w:rPr>
       </w:pPr>
+      <w:r>
+        <w:rPr>
+          <w:color w:val="000000"/>
+          <w:sz w:val="28"/>
+          <w:szCs w:val="28"/>
+        </w:rPr>
+        <w:t xml:space="preserve">Mild steel is rapidly heated to cherry red colour / 800 to 900˚C </w:t>
+      </w:r>
+    </w:p>
+    <w:p>
+      <w:pPr>
+        <w:pStyle w:val="ListParagraph"/>
+        <w:numPr>
+          <w:ilvl w:val="0"/>
+          <w:numId w:val="8"/>
+        </w:numPr>
+        <w:pBdr>
+          <w:top w:val="nil"/>
+          <w:left w:val="nil"/>
+          <w:bottom w:val="nil"/>
+          <w:right w:val="nil"/>
+          <w:between w:val="nil"/>
+        </w:pBdr>
+        <w:shd w:val="clear" w:color="auto" w:fill="FFFFFF"/>
+        <w:rPr>
+          <w:color w:val="000000"/>
+          <w:sz w:val="28"/>
+          <w:szCs w:val="28"/>
+        </w:rPr>
+      </w:pPr>
+      <w:r>
+        <w:rPr>
+          <w:color w:val="000000"/>
+          <w:sz w:val="28"/>
+          <w:szCs w:val="28"/>
+        </w:rPr>
+        <w:t xml:space="preserve">Hot steel is dipped into carbon powder </w:t>
+      </w:r>
+    </w:p>
+    <w:p>
+      <w:pPr>
+        <w:pStyle w:val="ListParagraph"/>
+        <w:numPr>
+          <w:ilvl w:val="0"/>
+          <w:numId w:val="8"/>
+        </w:numPr>
+        <w:pBdr>
+          <w:top w:val="nil"/>
+          <w:left w:val="nil"/>
+          <w:bottom w:val="nil"/>
+          <w:right w:val="nil"/>
+          <w:between w:val="nil"/>
+        </w:pBdr>
+        <w:shd w:val="clear" w:color="auto" w:fill="FFFFFF"/>
+        <w:rPr>
+          <w:color w:val="000000"/>
+          <w:sz w:val="28"/>
+          <w:szCs w:val="28"/>
+        </w:rPr>
+      </w:pPr>
+      <w:r>
+        <w:rPr>
+          <w:color w:val="000000"/>
+          <w:sz w:val="28"/>
+          <w:szCs w:val="28"/>
+        </w:rPr>
+        <w:t>Allowed to soak/cool to absorb carbon powder</w:t>
+      </w:r>
+    </w:p>
+    <w:p>
+      <w:pPr>
+        <w:pStyle w:val="ListParagraph"/>
+        <w:numPr>
+          <w:ilvl w:val="0"/>
+          <w:numId w:val="8"/>
+        </w:numPr>
+        <w:pBdr>
+          <w:top w:val="nil"/>
+          <w:left w:val="nil"/>
+          <w:bottom w:val="nil"/>
+          <w:right w:val="nil"/>
+          <w:between w:val="nil"/>
+        </w:pBdr>
+        <w:shd w:val="clear" w:color="auto" w:fill="FFFFFF"/>
+        <w:rPr>
+          <w:color w:val="000000"/>
+          <w:sz w:val="28"/>
+          <w:szCs w:val="28"/>
+        </w:rPr>
+      </w:pPr>
+      <w:r>
+        <w:rPr>
+          <w:color w:val="000000"/>
+          <w:sz w:val="28"/>
+          <w:szCs w:val="28"/>
+        </w:rPr>
+        <w:t xml:space="preserve">Process is repeated two or three times </w:t>
+      </w:r>
+    </w:p>
+    <w:p>
+      <w:pPr>
+        <w:pStyle w:val="ListParagraph"/>
+        <w:numPr>
+          <w:ilvl w:val="0"/>
+          <w:numId w:val="8"/>
+        </w:numPr>
+        <w:pBdr>
+          <w:top w:val="nil"/>
+          <w:left w:val="nil"/>
+          <w:bottom w:val="nil"/>
+          <w:right w:val="nil"/>
+          <w:between w:val="nil"/>
+        </w:pBdr>
+        <w:shd w:val="clear" w:color="auto" w:fill="FFFFFF"/>
+        <w:rPr>
+          <w:color w:val="000000"/>
+          <w:sz w:val="28"/>
+          <w:szCs w:val="28"/>
+        </w:rPr>
+      </w:pPr>
+      <w:r>
+        <w:rPr>
+          <w:color w:val="000000"/>
+          <w:sz w:val="28"/>
+          <w:szCs w:val="28"/>
+        </w:rPr>
+        <w:t xml:space="preserve">Steel is reheated to cherry red colour </w:t>
+      </w:r>
+    </w:p>
+    <w:p>
+      <w:pPr>
+        <w:pStyle w:val="ListParagraph"/>
+        <w:numPr>
+          <w:ilvl w:val="0"/>
+          <w:numId w:val="8"/>
+        </w:numPr>
+        <w:pBdr>
+          <w:top w:val="nil"/>
+          <w:left w:val="nil"/>
+          <w:bottom w:val="nil"/>
+          <w:right w:val="nil"/>
+          <w:between w:val="nil"/>
+        </w:pBdr>
+        <w:shd w:val="clear" w:color="auto" w:fill="FFFFFF"/>
+        <w:rPr>
+          <w:color w:val="000000"/>
+          <w:sz w:val="28"/>
+          <w:szCs w:val="28"/>
+        </w:rPr>
+      </w:pPr>
+      <w:r>
+        <w:rPr>
+          <w:color w:val="000000"/>
+          <w:sz w:val="28"/>
+          <w:szCs w:val="28"/>
+        </w:rPr>
+        <w:t>Steel is quenched in water to cause rapid cooling (1)</w:t>
+      </w:r>
     </w:p>
     <w:sectPr>
       <w:pgSz w:w="11906" w:h="16838"/>
@@ -2802,6 +3500,119 @@
     </w:lvl>
   </w:abstractNum>
   <w:abstractNum w:abstractNumId="4" w15:restartNumberingAfterBreak="0">
+    <w:nsid w:val="55625E50"/>
+    <w:multiLevelType w:val="hybridMultilevel"/>
+    <w:tmpl w:val="F43E9624"/>
+    <w:lvl w:ilvl="0" w:tplc="08090001">
+      <w:start w:val="1"/>
+      <w:numFmt w:val="bullet"/>
+      <w:lvlText w:val=""/>
+      <w:lvlJc w:val="left"/>
+      <w:pPr>
+        <w:ind w:left="720" w:hanging="360"/>
+      </w:pPr>
+      <w:rPr>
+        <w:rFonts w:ascii="Symbol" w:hAnsi="Symbol" w:hint="default"/>
+      </w:rPr>
+    </w:lvl>
+    <w:lvl w:ilvl="1" w:tplc="08090003" w:tentative="1">
+      <w:start w:val="1"/>
+      <w:numFmt w:val="bullet"/>
+      <w:lvlText w:val="o"/>
+      <w:lvlJc w:val="left"/>
+      <w:pPr>
+        <w:ind w:left="1440" w:hanging="360"/>
+      </w:pPr>
+      <w:rPr>
+        <w:rFonts w:ascii="Courier New" w:hAnsi="Courier New" w:cs="Courier New" w:hint="default"/>
+      </w:rPr>
+    </w:lvl>
+    <w:lvl w:ilvl="2" w:tplc="08090005" w:tentative="1">
+      <w:start w:val="1"/>
+      <w:numFmt w:val="bullet"/>
+      <w:lvlText w:val=""/>
+      <w:lvlJc w:val="left"/>
+      <w:pPr>
+        <w:ind w:left="2160" w:hanging="360"/>
+      </w:pPr>
+      <w:rPr>
+        <w:rFonts w:ascii="Wingdings" w:hAnsi="Wingdings" w:hint="default"/>
+      </w:rPr>
+    </w:lvl>
+    <w:lvl w:ilvl="3" w:tplc="08090001" w:tentative="1">
+      <w:start w:val="1"/>
+      <w:numFmt w:val="bullet"/>
+      <w:lvlText w:val=""/>
+      <w:lvlJc w:val="left"/>
+      <w:pPr>
+        <w:ind w:left="2880" w:hanging="360"/>
+      </w:pPr>
+      <w:rPr>
+        <w:rFonts w:ascii="Symbol" w:hAnsi="Symbol" w:hint="default"/>
+      </w:rPr>
+    </w:lvl>
+    <w:lvl w:ilvl="4" w:tplc="08090003" w:tentative="1">
+      <w:start w:val="1"/>
+      <w:numFmt w:val="bullet"/>
+      <w:lvlText w:val="o"/>
+      <w:lvlJc w:val="left"/>
+      <w:pPr>
+        <w:ind w:left="3600" w:hanging="360"/>
+      </w:pPr>
+      <w:rPr>
+        <w:rFonts w:ascii="Courier New" w:hAnsi="Courier New" w:cs="Courier New" w:hint="default"/>
+      </w:rPr>
+    </w:lvl>
+    <w:lvl w:ilvl="5" w:tplc="08090005" w:tentative="1">
+      <w:start w:val="1"/>
+      <w:numFmt w:val="bullet"/>
+      <w:lvlText w:val=""/>
+      <w:lvlJc w:val="left"/>
+      <w:pPr>
+        <w:ind w:left="4320" w:hanging="360"/>
+      </w:pPr>
+      <w:rPr>
+        <w:rFonts w:ascii="Wingdings" w:hAnsi="Wingdings" w:hint="default"/>
+      </w:rPr>
+    </w:lvl>
+    <w:lvl w:ilvl="6" w:tplc="08090001" w:tentative="1">
+      <w:start w:val="1"/>
+      <w:numFmt w:val="bullet"/>
+      <w:lvlText w:val=""/>
+      <w:lvlJc w:val="left"/>
+      <w:pPr>
+        <w:ind w:left="5040" w:hanging="360"/>
+      </w:pPr>
+      <w:rPr>
+        <w:rFonts w:ascii="Symbol" w:hAnsi="Symbol" w:hint="default"/>
+      </w:rPr>
+    </w:lvl>
+    <w:lvl w:ilvl="7" w:tplc="08090003" w:tentative="1">
+      <w:start w:val="1"/>
+      <w:numFmt w:val="bullet"/>
+      <w:lvlText w:val="o"/>
+      <w:lvlJc w:val="left"/>
+      <w:pPr>
+        <w:ind w:left="5760" w:hanging="360"/>
+      </w:pPr>
+      <w:rPr>
+        <w:rFonts w:ascii="Courier New" w:hAnsi="Courier New" w:cs="Courier New" w:hint="default"/>
+      </w:rPr>
+    </w:lvl>
+    <w:lvl w:ilvl="8" w:tplc="08090005" w:tentative="1">
+      <w:start w:val="1"/>
+      <w:numFmt w:val="bullet"/>
+      <w:lvlText w:val=""/>
+      <w:lvlJc w:val="left"/>
+      <w:pPr>
+        <w:ind w:left="6480" w:hanging="360"/>
+      </w:pPr>
+      <w:rPr>
+        <w:rFonts w:ascii="Wingdings" w:hAnsi="Wingdings" w:hint="default"/>
+      </w:rPr>
+    </w:lvl>
+  </w:abstractNum>
+  <w:abstractNum w:abstractNumId="5" w15:restartNumberingAfterBreak="0">
     <w:nsid w:val="66D37DD0"/>
     <w:multiLevelType w:val="multilevel"/>
     <w:tmpl w:val="D9485BE4"/>
@@ -2929,6 +3740,232 @@
         <w:rFonts w:ascii="Noto Sans Symbols" w:eastAsia="Noto Sans Symbols" w:hAnsi="Noto Sans Symbols" w:cs="Noto Sans Symbols"/>
         <w:sz w:val="20"/>
         <w:szCs w:val="20"/>
+      </w:rPr>
+    </w:lvl>
+  </w:abstractNum>
+  <w:abstractNum w:abstractNumId="6" w15:restartNumberingAfterBreak="0">
+    <w:nsid w:val="72D93859"/>
+    <w:multiLevelType w:val="hybridMultilevel"/>
+    <w:tmpl w:val="B8A8783A"/>
+    <w:lvl w:ilvl="0" w:tplc="08090001">
+      <w:start w:val="1"/>
+      <w:numFmt w:val="bullet"/>
+      <w:lvlText w:val=""/>
+      <w:lvlJc w:val="left"/>
+      <w:pPr>
+        <w:ind w:left="720" w:hanging="360"/>
+      </w:pPr>
+      <w:rPr>
+        <w:rFonts w:ascii="Symbol" w:hAnsi="Symbol" w:hint="default"/>
+      </w:rPr>
+    </w:lvl>
+    <w:lvl w:ilvl="1" w:tplc="08090003" w:tentative="1">
+      <w:start w:val="1"/>
+      <w:numFmt w:val="bullet"/>
+      <w:lvlText w:val="o"/>
+      <w:lvlJc w:val="left"/>
+      <w:pPr>
+        <w:ind w:left="1440" w:hanging="360"/>
+      </w:pPr>
+      <w:rPr>
+        <w:rFonts w:ascii="Courier New" w:hAnsi="Courier New" w:cs="Courier New" w:hint="default"/>
+      </w:rPr>
+    </w:lvl>
+    <w:lvl w:ilvl="2" w:tplc="08090005" w:tentative="1">
+      <w:start w:val="1"/>
+      <w:numFmt w:val="bullet"/>
+      <w:lvlText w:val=""/>
+      <w:lvlJc w:val="left"/>
+      <w:pPr>
+        <w:ind w:left="2160" w:hanging="360"/>
+      </w:pPr>
+      <w:rPr>
+        <w:rFonts w:ascii="Wingdings" w:hAnsi="Wingdings" w:hint="default"/>
+      </w:rPr>
+    </w:lvl>
+    <w:lvl w:ilvl="3" w:tplc="08090001" w:tentative="1">
+      <w:start w:val="1"/>
+      <w:numFmt w:val="bullet"/>
+      <w:lvlText w:val=""/>
+      <w:lvlJc w:val="left"/>
+      <w:pPr>
+        <w:ind w:left="2880" w:hanging="360"/>
+      </w:pPr>
+      <w:rPr>
+        <w:rFonts w:ascii="Symbol" w:hAnsi="Symbol" w:hint="default"/>
+      </w:rPr>
+    </w:lvl>
+    <w:lvl w:ilvl="4" w:tplc="08090003" w:tentative="1">
+      <w:start w:val="1"/>
+      <w:numFmt w:val="bullet"/>
+      <w:lvlText w:val="o"/>
+      <w:lvlJc w:val="left"/>
+      <w:pPr>
+        <w:ind w:left="3600" w:hanging="360"/>
+      </w:pPr>
+      <w:rPr>
+        <w:rFonts w:ascii="Courier New" w:hAnsi="Courier New" w:cs="Courier New" w:hint="default"/>
+      </w:rPr>
+    </w:lvl>
+    <w:lvl w:ilvl="5" w:tplc="08090005" w:tentative="1">
+      <w:start w:val="1"/>
+      <w:numFmt w:val="bullet"/>
+      <w:lvlText w:val=""/>
+      <w:lvlJc w:val="left"/>
+      <w:pPr>
+        <w:ind w:left="4320" w:hanging="360"/>
+      </w:pPr>
+      <w:rPr>
+        <w:rFonts w:ascii="Wingdings" w:hAnsi="Wingdings" w:hint="default"/>
+      </w:rPr>
+    </w:lvl>
+    <w:lvl w:ilvl="6" w:tplc="08090001" w:tentative="1">
+      <w:start w:val="1"/>
+      <w:numFmt w:val="bullet"/>
+      <w:lvlText w:val=""/>
+      <w:lvlJc w:val="left"/>
+      <w:pPr>
+        <w:ind w:left="5040" w:hanging="360"/>
+      </w:pPr>
+      <w:rPr>
+        <w:rFonts w:ascii="Symbol" w:hAnsi="Symbol" w:hint="default"/>
+      </w:rPr>
+    </w:lvl>
+    <w:lvl w:ilvl="7" w:tplc="08090003" w:tentative="1">
+      <w:start w:val="1"/>
+      <w:numFmt w:val="bullet"/>
+      <w:lvlText w:val="o"/>
+      <w:lvlJc w:val="left"/>
+      <w:pPr>
+        <w:ind w:left="5760" w:hanging="360"/>
+      </w:pPr>
+      <w:rPr>
+        <w:rFonts w:ascii="Courier New" w:hAnsi="Courier New" w:cs="Courier New" w:hint="default"/>
+      </w:rPr>
+    </w:lvl>
+    <w:lvl w:ilvl="8" w:tplc="08090005" w:tentative="1">
+      <w:start w:val="1"/>
+      <w:numFmt w:val="bullet"/>
+      <w:lvlText w:val=""/>
+      <w:lvlJc w:val="left"/>
+      <w:pPr>
+        <w:ind w:left="6480" w:hanging="360"/>
+      </w:pPr>
+      <w:rPr>
+        <w:rFonts w:ascii="Wingdings" w:hAnsi="Wingdings" w:hint="default"/>
+      </w:rPr>
+    </w:lvl>
+  </w:abstractNum>
+  <w:abstractNum w:abstractNumId="7" w15:restartNumberingAfterBreak="0">
+    <w:nsid w:val="76991407"/>
+    <w:multiLevelType w:val="hybridMultilevel"/>
+    <w:tmpl w:val="04429C10"/>
+    <w:lvl w:ilvl="0" w:tplc="08090001">
+      <w:start w:val="1"/>
+      <w:numFmt w:val="bullet"/>
+      <w:lvlText w:val=""/>
+      <w:lvlJc w:val="left"/>
+      <w:pPr>
+        <w:ind w:left="720" w:hanging="360"/>
+      </w:pPr>
+      <w:rPr>
+        <w:rFonts w:ascii="Symbol" w:hAnsi="Symbol" w:hint="default"/>
+      </w:rPr>
+    </w:lvl>
+    <w:lvl w:ilvl="1" w:tplc="08090003" w:tentative="1">
+      <w:start w:val="1"/>
+      <w:numFmt w:val="bullet"/>
+      <w:lvlText w:val="o"/>
+      <w:lvlJc w:val="left"/>
+      <w:pPr>
+        <w:ind w:left="1440" w:hanging="360"/>
+      </w:pPr>
+      <w:rPr>
+        <w:rFonts w:ascii="Courier New" w:hAnsi="Courier New" w:cs="Courier New" w:hint="default"/>
+      </w:rPr>
+    </w:lvl>
+    <w:lvl w:ilvl="2" w:tplc="08090005" w:tentative="1">
+      <w:start w:val="1"/>
+      <w:numFmt w:val="bullet"/>
+      <w:lvlText w:val=""/>
+      <w:lvlJc w:val="left"/>
+      <w:pPr>
+        <w:ind w:left="2160" w:hanging="360"/>
+      </w:pPr>
+      <w:rPr>
+        <w:rFonts w:ascii="Wingdings" w:hAnsi="Wingdings" w:hint="default"/>
+      </w:rPr>
+    </w:lvl>
+    <w:lvl w:ilvl="3" w:tplc="08090001" w:tentative="1">
+      <w:start w:val="1"/>
+      <w:numFmt w:val="bullet"/>
+      <w:lvlText w:val=""/>
+      <w:lvlJc w:val="left"/>
+      <w:pPr>
+        <w:ind w:left="2880" w:hanging="360"/>
+      </w:pPr>
+      <w:rPr>
+        <w:rFonts w:ascii="Symbol" w:hAnsi="Symbol" w:hint="default"/>
+      </w:rPr>
+    </w:lvl>
+    <w:lvl w:ilvl="4" w:tplc="08090003" w:tentative="1">
+      <w:start w:val="1"/>
+      <w:numFmt w:val="bullet"/>
+      <w:lvlText w:val="o"/>
+      <w:lvlJc w:val="left"/>
+      <w:pPr>
+        <w:ind w:left="3600" w:hanging="360"/>
+      </w:pPr>
+      <w:rPr>
+        <w:rFonts w:ascii="Courier New" w:hAnsi="Courier New" w:cs="Courier New" w:hint="default"/>
+      </w:rPr>
+    </w:lvl>
+    <w:lvl w:ilvl="5" w:tplc="08090005" w:tentative="1">
+      <w:start w:val="1"/>
+      <w:numFmt w:val="bullet"/>
+      <w:lvlText w:val=""/>
+      <w:lvlJc w:val="left"/>
+      <w:pPr>
+        <w:ind w:left="4320" w:hanging="360"/>
+      </w:pPr>
+      <w:rPr>
+        <w:rFonts w:ascii="Wingdings" w:hAnsi="Wingdings" w:hint="default"/>
+      </w:rPr>
+    </w:lvl>
+    <w:lvl w:ilvl="6" w:tplc="08090001" w:tentative="1">
+      <w:start w:val="1"/>
+      <w:numFmt w:val="bullet"/>
+      <w:lvlText w:val=""/>
+      <w:lvlJc w:val="left"/>
+      <w:pPr>
+        <w:ind w:left="5040" w:hanging="360"/>
+      </w:pPr>
+      <w:rPr>
+        <w:rFonts w:ascii="Symbol" w:hAnsi="Symbol" w:hint="default"/>
+      </w:rPr>
+    </w:lvl>
+    <w:lvl w:ilvl="7" w:tplc="08090003" w:tentative="1">
+      <w:start w:val="1"/>
+      <w:numFmt w:val="bullet"/>
+      <w:lvlText w:val="o"/>
+      <w:lvlJc w:val="left"/>
+      <w:pPr>
+        <w:ind w:left="5760" w:hanging="360"/>
+      </w:pPr>
+      <w:rPr>
+        <w:rFonts w:ascii="Courier New" w:hAnsi="Courier New" w:cs="Courier New" w:hint="default"/>
+      </w:rPr>
+    </w:lvl>
+    <w:lvl w:ilvl="8" w:tplc="08090005" w:tentative="1">
+      <w:start w:val="1"/>
+      <w:numFmt w:val="bullet"/>
+      <w:lvlText w:val=""/>
+      <w:lvlJc w:val="left"/>
+      <w:pPr>
+        <w:ind w:left="6480" w:hanging="360"/>
+      </w:pPr>
+      <w:rPr>
+        <w:rFonts w:ascii="Wingdings" w:hAnsi="Wingdings" w:hint="default"/>
       </w:rPr>
     </w:lvl>
   </w:abstractNum>
@@ -2936,7 +3973,7 @@
     <w:abstractNumId w:val="1"/>
   </w:num>
   <w:num w:numId="2" w16cid:durableId="82261917">
-    <w:abstractNumId w:val="4"/>
+    <w:abstractNumId w:val="5"/>
   </w:num>
   <w:num w:numId="3" w16cid:durableId="231695282">
     <w:abstractNumId w:val="0"/>
@@ -2946,6 +3983,15 @@
   </w:num>
   <w:num w:numId="5" w16cid:durableId="1897202508">
     <w:abstractNumId w:val="2"/>
+  </w:num>
+  <w:num w:numId="6" w16cid:durableId="217085061">
+    <w:abstractNumId w:val="6"/>
+  </w:num>
+  <w:num w:numId="7" w16cid:durableId="1466461153">
+    <w:abstractNumId w:val="4"/>
+  </w:num>
+  <w:num w:numId="8" w16cid:durableId="1617831971">
+    <w:abstractNumId w:val="7"/>
   </w:num>
 </w:numbering>
 </file>
@@ -3465,7 +4511,6 @@
   <w:style w:type="character" w:default="1" w:styleId="DefaultParagraphFont">
     <w:name w:val="Default Paragraph Font"/>
     <w:uiPriority w:val="1"/>
-    <w:semiHidden/>
     <w:unhideWhenUsed/>
   </w:style>
   <w:style w:type="table" w:default="1" w:styleId="TableNormal">
